--- a/Звіт лабораторна робота №3.docx
+++ b/Звіт лабораторна робота №3.docx
@@ -1,602 +1,675 @@
 
 <file path=word/document.xml><?xml version="1.0" encoding="utf-8"?>
-<w:document xmlns:mc="http://schemas.openxmlformats.org/markup-compatibility/2006" xmlns:o="urn:schemas-microsoft-com:office:office" xmlns:r="http://schemas.openxmlformats.org/officeDocument/2006/relationships" xmlns:m="http://schemas.openxmlformats.org/officeDocument/2006/math" xmlns:v="urn:schemas-microsoft-com:vml" xmlns:wp="http://schemas.openxmlformats.org/drawingml/2006/wordprocessingDrawing" xmlns:w10="urn:schemas-microsoft-com:office:word" xmlns:w="http://schemas.openxmlformats.org/wordprocessingml/2006/main" xmlns:wne="http://schemas.microsoft.com/office/word/2006/wordml" xmlns:sl="http://schemas.openxmlformats.org/schemaLibrary/2006/main" xmlns:a="http://schemas.openxmlformats.org/drawingml/2006/main" xmlns:pic="http://schemas.openxmlformats.org/drawingml/2006/picture" xmlns:c="http://schemas.openxmlformats.org/drawingml/2006/chart" xmlns:lc="http://schemas.openxmlformats.org/drawingml/2006/lockedCanvas" xmlns:dgm="http://schemas.openxmlformats.org/drawingml/2006/diagram" xmlns:wps="http://schemas.microsoft.com/office/word/2010/wordprocessingShape" xmlns:wpg="http://schemas.microsoft.com/office/word/2010/wordprocessingGroup" xmlns:w14="http://schemas.microsoft.com/office/word/2010/wordml" xmlns:w15="http://schemas.microsoft.com/office/word/2012/wordml">
+<w:document xmlns:o="urn:schemas-microsoft-com:office:office" xmlns:r="http://schemas.openxmlformats.org/officeDocument/2006/relationships" xmlns:v="urn:schemas-microsoft-com:vml" xmlns:w="http://schemas.openxmlformats.org/wordprocessingml/2006/main" xmlns:w10="urn:schemas-microsoft-com:office:word" xmlns:wp="http://schemas.openxmlformats.org/drawingml/2006/wordprocessingDrawing" xmlns:wps="http://schemas.microsoft.com/office/word/2010/wordprocessingShape" xmlns:wpg="http://schemas.microsoft.com/office/word/2010/wordprocessingGroup" xmlns:mc="http://schemas.openxmlformats.org/markup-compatibility/2006" xmlns:wp14="http://schemas.microsoft.com/office/word/2010/wordprocessingDrawing" xmlns:w14="http://schemas.microsoft.com/office/word/2010/wordml" mc:Ignorable="w14 wp14">
   <w:body>
     <w:p>
       <w:pPr>
+        <w:pStyle w:val="Normal"/>
         <w:jc w:val="center"/>
         <w:rPr>
-          <w:rFonts w:ascii="Times New Roman" w:cs="Times New Roman" w:eastAsia="Times New Roman" w:hAnsi="Times New Roman"/>
-          <w:sz w:val="28"/>
-          <w:szCs w:val="28"/>
-        </w:rPr>
-      </w:pPr>
-      <w:r>
-        <w:rPr>
-          <w:rFonts w:ascii="Times New Roman" w:cs="Times New Roman" w:eastAsia="Times New Roman" w:hAnsi="Times New Roman"/>
-          <w:sz w:val="28"/>
-          <w:szCs w:val="28"/>
-          <w:rtl w:val="0"/>
+          <w:rFonts w:ascii="Times New Roman" w:hAnsi="Times New Roman" w:eastAsia="Times New Roman" w:cs="Times New Roman"/>
+          <w:sz w:val="28"/>
+          <w:szCs w:val="28"/>
+        </w:rPr>
+      </w:pPr>
+      <w:r>
+        <w:rPr>
+          <w:rFonts w:eastAsia="Times New Roman" w:cs="Times New Roman" w:ascii="Times New Roman" w:hAnsi="Times New Roman"/>
+          <w:sz w:val="28"/>
+          <w:szCs w:val="28"/>
         </w:rPr>
         <w:t xml:space="preserve">Міністерство освіти і науки України </w:t>
       </w:r>
     </w:p>
     <w:p>
       <w:pPr>
+        <w:pStyle w:val="Normal"/>
         <w:jc w:val="center"/>
         <w:rPr>
-          <w:rFonts w:ascii="Times New Roman" w:cs="Times New Roman" w:eastAsia="Times New Roman" w:hAnsi="Times New Roman"/>
-          <w:sz w:val="28"/>
-          <w:szCs w:val="28"/>
-        </w:rPr>
-      </w:pPr>
-      <w:r>
-        <w:rPr>
-          <w:rFonts w:ascii="Times New Roman" w:cs="Times New Roman" w:eastAsia="Times New Roman" w:hAnsi="Times New Roman"/>
-          <w:sz w:val="28"/>
-          <w:szCs w:val="28"/>
-          <w:rtl w:val="0"/>
+          <w:rFonts w:ascii="Times New Roman" w:hAnsi="Times New Roman" w:eastAsia="Times New Roman" w:cs="Times New Roman"/>
+          <w:sz w:val="28"/>
+          <w:szCs w:val="28"/>
+        </w:rPr>
+      </w:pPr>
+      <w:r>
+        <w:rPr>
+          <w:rFonts w:eastAsia="Times New Roman" w:cs="Times New Roman" w:ascii="Times New Roman" w:hAnsi="Times New Roman"/>
+          <w:sz w:val="28"/>
+          <w:szCs w:val="28"/>
         </w:rPr>
         <w:t xml:space="preserve">Національний технічний університет України </w:t>
       </w:r>
     </w:p>
     <w:p>
       <w:pPr>
+        <w:pStyle w:val="Normal"/>
         <w:jc w:val="center"/>
         <w:rPr>
-          <w:rFonts w:ascii="Times New Roman" w:cs="Times New Roman" w:eastAsia="Times New Roman" w:hAnsi="Times New Roman"/>
-          <w:sz w:val="28"/>
-          <w:szCs w:val="28"/>
-        </w:rPr>
-      </w:pPr>
-      <w:r>
-        <w:rPr>
-          <w:rFonts w:ascii="Times New Roman" w:cs="Times New Roman" w:eastAsia="Times New Roman" w:hAnsi="Times New Roman"/>
-          <w:sz w:val="28"/>
-          <w:szCs w:val="28"/>
-          <w:rtl w:val="0"/>
-        </w:rPr>
-        <w:t xml:space="preserve">“ Київський політехнічний інститут” Кафедра АСОІУ </w:t>
-      </w:r>
-    </w:p>
-    <w:p>
-      <w:pPr>
+          <w:rFonts w:ascii="Times New Roman" w:hAnsi="Times New Roman" w:eastAsia="Times New Roman" w:cs="Times New Roman"/>
+          <w:sz w:val="28"/>
+          <w:szCs w:val="28"/>
+        </w:rPr>
+      </w:pPr>
+      <w:r>
+        <w:rPr>
+          <w:rFonts w:eastAsia="Times New Roman" w:cs="Times New Roman" w:ascii="Times New Roman" w:hAnsi="Times New Roman"/>
+          <w:sz w:val="28"/>
+          <w:szCs w:val="28"/>
+        </w:rPr>
+        <w:t xml:space="preserve">“ </w:t>
+      </w:r>
+      <w:r>
+        <w:rPr>
+          <w:rFonts w:eastAsia="Times New Roman" w:cs="Times New Roman" w:ascii="Times New Roman" w:hAnsi="Times New Roman"/>
+          <w:sz w:val="28"/>
+          <w:szCs w:val="28"/>
+        </w:rPr>
+        <w:t xml:space="preserve">Київський політехнічний інститут” Кафедра АСОІУ </w:t>
+      </w:r>
+    </w:p>
+    <w:p>
+      <w:pPr>
+        <w:pStyle w:val="Normal"/>
         <w:rPr/>
       </w:pPr>
       <w:r>
-        <w:rPr>
-          <w:rtl w:val="0"/>
-        </w:rPr>
-      </w:r>
-    </w:p>
-    <w:p>
-      <w:pPr>
         <w:rPr/>
-      </w:pPr>
-      <w:r>
-        <w:rPr>
-          <w:rtl w:val="0"/>
-        </w:rPr>
-      </w:r>
-    </w:p>
-    <w:p>
-      <w:pPr>
+      </w:r>
+    </w:p>
+    <w:p>
+      <w:pPr>
+        <w:pStyle w:val="Normal"/>
+        <w:rPr/>
+      </w:pPr>
+      <w:r>
+        <w:rPr/>
+      </w:r>
+    </w:p>
+    <w:p>
+      <w:pPr>
+        <w:pStyle w:val="Normal"/>
         <w:jc w:val="center"/>
         <w:rPr>
-          <w:rFonts w:ascii="Times New Roman" w:cs="Times New Roman" w:eastAsia="Times New Roman" w:hAnsi="Times New Roman"/>
-          <w:sz w:val="28"/>
-          <w:szCs w:val="28"/>
-        </w:rPr>
-      </w:pPr>
-      <w:r>
-        <w:rPr>
-          <w:rtl w:val="0"/>
-        </w:rPr>
-      </w:r>
-    </w:p>
-    <w:p>
-      <w:pPr>
+          <w:rFonts w:ascii="Times New Roman" w:hAnsi="Times New Roman" w:eastAsia="Times New Roman" w:cs="Times New Roman"/>
+          <w:sz w:val="28"/>
+          <w:szCs w:val="28"/>
+        </w:rPr>
+      </w:pPr>
+      <w:r>
+        <w:rPr>
+          <w:rFonts w:eastAsia="Times New Roman" w:cs="Times New Roman" w:ascii="Times New Roman" w:hAnsi="Times New Roman"/>
+          <w:sz w:val="28"/>
+          <w:szCs w:val="28"/>
+        </w:rPr>
+      </w:r>
+    </w:p>
+    <w:p>
+      <w:pPr>
+        <w:pStyle w:val="Normal"/>
         <w:jc w:val="center"/>
         <w:rPr>
-          <w:rFonts w:ascii="Times New Roman" w:cs="Times New Roman" w:eastAsia="Times New Roman" w:hAnsi="Times New Roman"/>
-          <w:sz w:val="28"/>
-          <w:szCs w:val="28"/>
-        </w:rPr>
-      </w:pPr>
-      <w:r>
-        <w:rPr>
-          <w:rtl w:val="0"/>
-        </w:rPr>
-      </w:r>
-    </w:p>
-    <w:p>
-      <w:pPr>
+          <w:rFonts w:ascii="Times New Roman" w:hAnsi="Times New Roman" w:eastAsia="Times New Roman" w:cs="Times New Roman"/>
+          <w:sz w:val="28"/>
+          <w:szCs w:val="28"/>
+        </w:rPr>
+      </w:pPr>
+      <w:r>
+        <w:rPr>
+          <w:rFonts w:eastAsia="Times New Roman" w:cs="Times New Roman" w:ascii="Times New Roman" w:hAnsi="Times New Roman"/>
+          <w:sz w:val="28"/>
+          <w:szCs w:val="28"/>
+        </w:rPr>
+      </w:r>
+    </w:p>
+    <w:p>
+      <w:pPr>
+        <w:pStyle w:val="Normal"/>
         <w:jc w:val="center"/>
         <w:rPr>
-          <w:rFonts w:ascii="Times New Roman" w:cs="Times New Roman" w:eastAsia="Times New Roman" w:hAnsi="Times New Roman"/>
-          <w:sz w:val="28"/>
-          <w:szCs w:val="28"/>
-        </w:rPr>
-      </w:pPr>
-      <w:r>
-        <w:rPr>
-          <w:rtl w:val="0"/>
-        </w:rPr>
-      </w:r>
-    </w:p>
-    <w:p>
-      <w:pPr>
+          <w:rFonts w:ascii="Times New Roman" w:hAnsi="Times New Roman" w:eastAsia="Times New Roman" w:cs="Times New Roman"/>
+          <w:sz w:val="28"/>
+          <w:szCs w:val="28"/>
+        </w:rPr>
+      </w:pPr>
+      <w:r>
+        <w:rPr>
+          <w:rFonts w:eastAsia="Times New Roman" w:cs="Times New Roman" w:ascii="Times New Roman" w:hAnsi="Times New Roman"/>
+          <w:sz w:val="28"/>
+          <w:szCs w:val="28"/>
+        </w:rPr>
+      </w:r>
+    </w:p>
+    <w:p>
+      <w:pPr>
+        <w:pStyle w:val="Normal"/>
         <w:jc w:val="center"/>
         <w:rPr>
-          <w:rFonts w:ascii="Times New Roman" w:cs="Times New Roman" w:eastAsia="Times New Roman" w:hAnsi="Times New Roman"/>
-          <w:sz w:val="28"/>
-          <w:szCs w:val="28"/>
-        </w:rPr>
-      </w:pPr>
-      <w:r>
-        <w:rPr>
-          <w:rtl w:val="0"/>
-        </w:rPr>
-      </w:r>
-    </w:p>
-    <w:p>
-      <w:pPr>
+          <w:rFonts w:ascii="Times New Roman" w:hAnsi="Times New Roman" w:eastAsia="Times New Roman" w:cs="Times New Roman"/>
+          <w:sz w:val="28"/>
+          <w:szCs w:val="28"/>
+        </w:rPr>
+      </w:pPr>
+      <w:r>
+        <w:rPr>
+          <w:rFonts w:eastAsia="Times New Roman" w:cs="Times New Roman" w:ascii="Times New Roman" w:hAnsi="Times New Roman"/>
+          <w:sz w:val="28"/>
+          <w:szCs w:val="28"/>
+        </w:rPr>
+      </w:r>
+    </w:p>
+    <w:p>
+      <w:pPr>
+        <w:pStyle w:val="Normal"/>
         <w:jc w:val="center"/>
         <w:rPr>
-          <w:rFonts w:ascii="Times New Roman" w:cs="Times New Roman" w:eastAsia="Times New Roman" w:hAnsi="Times New Roman"/>
-          <w:sz w:val="28"/>
-          <w:szCs w:val="28"/>
-        </w:rPr>
-      </w:pPr>
-      <w:r>
-        <w:rPr>
-          <w:rtl w:val="0"/>
-        </w:rPr>
-      </w:r>
-    </w:p>
-    <w:p>
-      <w:pPr>
+          <w:rFonts w:ascii="Times New Roman" w:hAnsi="Times New Roman" w:eastAsia="Times New Roman" w:cs="Times New Roman"/>
+          <w:sz w:val="28"/>
+          <w:szCs w:val="28"/>
+        </w:rPr>
+      </w:pPr>
+      <w:r>
+        <w:rPr>
+          <w:rFonts w:eastAsia="Times New Roman" w:cs="Times New Roman" w:ascii="Times New Roman" w:hAnsi="Times New Roman"/>
+          <w:sz w:val="28"/>
+          <w:szCs w:val="28"/>
+        </w:rPr>
+      </w:r>
+    </w:p>
+    <w:p>
+      <w:pPr>
+        <w:pStyle w:val="Normal"/>
         <w:jc w:val="center"/>
         <w:rPr>
-          <w:rFonts w:ascii="Times New Roman" w:cs="Times New Roman" w:eastAsia="Times New Roman" w:hAnsi="Times New Roman"/>
-          <w:sz w:val="28"/>
-          <w:szCs w:val="28"/>
-        </w:rPr>
-      </w:pPr>
-      <w:r>
-        <w:rPr>
-          <w:rtl w:val="0"/>
-        </w:rPr>
-      </w:r>
-    </w:p>
-    <w:p>
-      <w:pPr>
+          <w:rFonts w:ascii="Times New Roman" w:hAnsi="Times New Roman" w:eastAsia="Times New Roman" w:cs="Times New Roman"/>
+          <w:sz w:val="28"/>
+          <w:szCs w:val="28"/>
+        </w:rPr>
+      </w:pPr>
+      <w:r>
+        <w:rPr>
+          <w:rFonts w:eastAsia="Times New Roman" w:cs="Times New Roman" w:ascii="Times New Roman" w:hAnsi="Times New Roman"/>
+          <w:sz w:val="28"/>
+          <w:szCs w:val="28"/>
+        </w:rPr>
+      </w:r>
+    </w:p>
+    <w:p>
+      <w:pPr>
+        <w:pStyle w:val="Normal"/>
         <w:jc w:val="center"/>
         <w:rPr>
-          <w:rFonts w:ascii="Times New Roman" w:cs="Times New Roman" w:eastAsia="Times New Roman" w:hAnsi="Times New Roman"/>
-          <w:sz w:val="28"/>
-          <w:szCs w:val="28"/>
-        </w:rPr>
-      </w:pPr>
-      <w:r>
-        <w:rPr>
-          <w:rtl w:val="0"/>
-        </w:rPr>
-      </w:r>
-    </w:p>
-    <w:p>
-      <w:pPr>
+          <w:rFonts w:ascii="Times New Roman" w:hAnsi="Times New Roman" w:eastAsia="Times New Roman" w:cs="Times New Roman"/>
+          <w:sz w:val="28"/>
+          <w:szCs w:val="28"/>
+        </w:rPr>
+      </w:pPr>
+      <w:r>
+        <w:rPr>
+          <w:rFonts w:eastAsia="Times New Roman" w:cs="Times New Roman" w:ascii="Times New Roman" w:hAnsi="Times New Roman"/>
+          <w:sz w:val="28"/>
+          <w:szCs w:val="28"/>
+        </w:rPr>
+      </w:r>
+    </w:p>
+    <w:p>
+      <w:pPr>
+        <w:pStyle w:val="Normal"/>
         <w:jc w:val="center"/>
         <w:rPr>
-          <w:rFonts w:ascii="Times New Roman" w:cs="Times New Roman" w:eastAsia="Times New Roman" w:hAnsi="Times New Roman"/>
-          <w:sz w:val="28"/>
-          <w:szCs w:val="28"/>
-        </w:rPr>
-      </w:pPr>
-      <w:r>
-        <w:rPr>
-          <w:rFonts w:ascii="Times New Roman" w:cs="Times New Roman" w:eastAsia="Times New Roman" w:hAnsi="Times New Roman"/>
-          <w:sz w:val="28"/>
-          <w:szCs w:val="28"/>
-          <w:rtl w:val="0"/>
+          <w:rFonts w:ascii="Times New Roman" w:hAnsi="Times New Roman" w:eastAsia="Times New Roman" w:cs="Times New Roman"/>
+          <w:sz w:val="28"/>
+          <w:szCs w:val="28"/>
+        </w:rPr>
+      </w:pPr>
+      <w:r>
+        <w:rPr>
+          <w:rFonts w:eastAsia="Times New Roman" w:cs="Times New Roman" w:ascii="Times New Roman" w:hAnsi="Times New Roman"/>
+          <w:sz w:val="28"/>
+          <w:szCs w:val="28"/>
         </w:rPr>
         <w:t xml:space="preserve">ЗВІТ </w:t>
       </w:r>
     </w:p>
     <w:p>
       <w:pPr>
+        <w:pStyle w:val="Normal"/>
         <w:jc w:val="center"/>
         <w:rPr>
-          <w:rFonts w:ascii="Times New Roman" w:cs="Times New Roman" w:eastAsia="Times New Roman" w:hAnsi="Times New Roman"/>
-          <w:sz w:val="28"/>
-          <w:szCs w:val="28"/>
-        </w:rPr>
-      </w:pPr>
-      <w:r>
-        <w:rPr>
-          <w:rFonts w:ascii="Times New Roman" w:cs="Times New Roman" w:eastAsia="Times New Roman" w:hAnsi="Times New Roman"/>
-          <w:sz w:val="28"/>
-          <w:szCs w:val="28"/>
-          <w:rtl w:val="0"/>
-        </w:rPr>
-        <w:t xml:space="preserve">про виконання лабораторної роботи № 3</w:t>
-      </w:r>
-    </w:p>
-    <w:p>
-      <w:pPr>
+          <w:rFonts w:ascii="Times New Roman" w:hAnsi="Times New Roman" w:eastAsia="Times New Roman" w:cs="Times New Roman"/>
+          <w:sz w:val="28"/>
+          <w:szCs w:val="28"/>
+        </w:rPr>
+      </w:pPr>
+      <w:r>
+        <w:rPr>
+          <w:rFonts w:eastAsia="Times New Roman" w:cs="Times New Roman" w:ascii="Times New Roman" w:hAnsi="Times New Roman"/>
+          <w:sz w:val="28"/>
+          <w:szCs w:val="28"/>
+        </w:rPr>
+        <w:t>про виконання лабораторної роботи № 3</w:t>
+      </w:r>
+    </w:p>
+    <w:p>
+      <w:pPr>
+        <w:pStyle w:val="Normal"/>
         <w:jc w:val="center"/>
-        <w:rPr>
-          <w:rFonts w:ascii="Times New Roman" w:cs="Times New Roman" w:eastAsia="Times New Roman" w:hAnsi="Times New Roman"/>
-          <w:sz w:val="28"/>
-          <w:szCs w:val="28"/>
-        </w:rPr>
-      </w:pPr>
-      <w:r>
-        <w:rPr>
-          <w:rFonts w:ascii="Times New Roman" w:cs="Times New Roman" w:eastAsia="Times New Roman" w:hAnsi="Times New Roman"/>
-          <w:sz w:val="28"/>
-          <w:szCs w:val="28"/>
-          <w:rtl w:val="0"/>
-        </w:rPr>
-        <w:t xml:space="preserve"> з дисципліни “Сучасні технології програмування - 1. Функціональне програмування” </w:t>
-      </w:r>
-    </w:p>
-    <w:p>
-      <w:pPr>
+        <w:rPr/>
+      </w:pPr>
+      <w:r>
+        <w:rPr>
+          <w:rFonts w:eastAsia="Times New Roman" w:cs="Times New Roman" w:ascii="Times New Roman" w:hAnsi="Times New Roman"/>
+          <w:sz w:val="28"/>
+          <w:szCs w:val="28"/>
+        </w:rPr>
+        <w:t xml:space="preserve"> </w:t>
+      </w:r>
+      <w:r>
+        <w:rPr>
+          <w:rFonts w:eastAsia="Times New Roman" w:cs="Times New Roman" w:ascii="Times New Roman" w:hAnsi="Times New Roman"/>
+          <w:sz w:val="28"/>
+          <w:szCs w:val="28"/>
+        </w:rPr>
+        <w:t>з дисципліни “Сучасні технології програмування - 1. Функціональне програмування” .</w:t>
+      </w:r>
+    </w:p>
+    <w:p>
+      <w:pPr>
+        <w:pStyle w:val="Normal"/>
         <w:jc w:val="center"/>
         <w:rPr>
-          <w:rFonts w:ascii="Times New Roman" w:cs="Times New Roman" w:eastAsia="Times New Roman" w:hAnsi="Times New Roman"/>
-          <w:sz w:val="28"/>
-          <w:szCs w:val="28"/>
-        </w:rPr>
-      </w:pPr>
-      <w:r>
-        <w:rPr>
-          <w:rFonts w:ascii="Times New Roman" w:cs="Times New Roman" w:eastAsia="Times New Roman" w:hAnsi="Times New Roman"/>
-          <w:sz w:val="28"/>
-          <w:szCs w:val="28"/>
-          <w:rtl w:val="0"/>
+          <w:rFonts w:ascii="Times New Roman" w:hAnsi="Times New Roman" w:eastAsia="Times New Roman" w:cs="Times New Roman"/>
+          <w:sz w:val="28"/>
+          <w:szCs w:val="28"/>
+        </w:rPr>
+      </w:pPr>
+      <w:r>
+        <w:rPr>
+          <w:rFonts w:eastAsia="Times New Roman" w:cs="Times New Roman" w:ascii="Times New Roman" w:hAnsi="Times New Roman"/>
+          <w:sz w:val="28"/>
+          <w:szCs w:val="28"/>
         </w:rPr>
         <w:t xml:space="preserve"> </w:t>
       </w:r>
     </w:p>
     <w:p>
       <w:pPr>
+        <w:pStyle w:val="Normal"/>
         <w:jc w:val="center"/>
         <w:rPr>
-          <w:rFonts w:ascii="Times New Roman" w:cs="Times New Roman" w:eastAsia="Times New Roman" w:hAnsi="Times New Roman"/>
-          <w:sz w:val="28"/>
-          <w:szCs w:val="28"/>
-        </w:rPr>
-      </w:pPr>
-      <w:r>
-        <w:rPr>
-          <w:rFonts w:ascii="Times New Roman" w:cs="Times New Roman" w:eastAsia="Times New Roman" w:hAnsi="Times New Roman"/>
-          <w:sz w:val="28"/>
-          <w:szCs w:val="28"/>
-          <w:rtl w:val="0"/>
+          <w:rFonts w:ascii="Times New Roman" w:hAnsi="Times New Roman" w:eastAsia="Times New Roman" w:cs="Times New Roman"/>
+          <w:sz w:val="28"/>
+          <w:szCs w:val="28"/>
+        </w:rPr>
+      </w:pPr>
+      <w:r>
+        <w:rPr>
+          <w:rFonts w:eastAsia="Times New Roman" w:cs="Times New Roman" w:ascii="Times New Roman" w:hAnsi="Times New Roman"/>
+          <w:sz w:val="28"/>
+          <w:szCs w:val="28"/>
         </w:rPr>
         <w:t xml:space="preserve"> </w:t>
       </w:r>
     </w:p>
     <w:p>
       <w:pPr>
+        <w:pStyle w:val="Normal"/>
         <w:jc w:val="center"/>
         <w:rPr>
-          <w:rFonts w:ascii="Times New Roman" w:cs="Times New Roman" w:eastAsia="Times New Roman" w:hAnsi="Times New Roman"/>
-          <w:sz w:val="28"/>
-          <w:szCs w:val="28"/>
-        </w:rPr>
-      </w:pPr>
-      <w:r>
-        <w:rPr>
-          <w:rFonts w:ascii="Times New Roman" w:cs="Times New Roman" w:eastAsia="Times New Roman" w:hAnsi="Times New Roman"/>
-          <w:sz w:val="28"/>
-          <w:szCs w:val="28"/>
-          <w:rtl w:val="0"/>
+          <w:rFonts w:ascii="Times New Roman" w:hAnsi="Times New Roman" w:eastAsia="Times New Roman" w:cs="Times New Roman"/>
+          <w:sz w:val="28"/>
+          <w:szCs w:val="28"/>
+        </w:rPr>
+      </w:pPr>
+      <w:r>
+        <w:rPr>
+          <w:rFonts w:eastAsia="Times New Roman" w:cs="Times New Roman" w:ascii="Times New Roman" w:hAnsi="Times New Roman"/>
+          <w:sz w:val="28"/>
+          <w:szCs w:val="28"/>
         </w:rPr>
         <w:t xml:space="preserve"> </w:t>
       </w:r>
     </w:p>
     <w:p>
       <w:pPr>
+        <w:pStyle w:val="Normal"/>
         <w:jc w:val="right"/>
         <w:rPr>
-          <w:rFonts w:ascii="Times New Roman" w:cs="Times New Roman" w:eastAsia="Times New Roman" w:hAnsi="Times New Roman"/>
-          <w:sz w:val="28"/>
-          <w:szCs w:val="28"/>
-        </w:rPr>
-      </w:pPr>
-      <w:r>
-        <w:rPr>
-          <w:rFonts w:ascii="Times New Roman" w:cs="Times New Roman" w:eastAsia="Times New Roman" w:hAnsi="Times New Roman"/>
-          <w:sz w:val="28"/>
-          <w:szCs w:val="28"/>
-          <w:rtl w:val="0"/>
+          <w:rFonts w:ascii="Times New Roman" w:hAnsi="Times New Roman" w:eastAsia="Times New Roman" w:cs="Times New Roman"/>
+          <w:sz w:val="28"/>
+          <w:szCs w:val="28"/>
+        </w:rPr>
+      </w:pPr>
+      <w:r>
+        <w:rPr>
+          <w:rFonts w:eastAsia="Times New Roman" w:cs="Times New Roman" w:ascii="Times New Roman" w:hAnsi="Times New Roman"/>
+          <w:sz w:val="28"/>
+          <w:szCs w:val="28"/>
         </w:rPr>
         <w:t xml:space="preserve">                   </w:t>
       </w:r>
     </w:p>
     <w:p>
       <w:pPr>
+        <w:pStyle w:val="Normal"/>
         <w:jc w:val="right"/>
         <w:rPr>
-          <w:rFonts w:ascii="Times New Roman" w:cs="Times New Roman" w:eastAsia="Times New Roman" w:hAnsi="Times New Roman"/>
-          <w:sz w:val="28"/>
-          <w:szCs w:val="28"/>
-        </w:rPr>
-      </w:pPr>
-      <w:r>
-        <w:rPr>
-          <w:rtl w:val="0"/>
-        </w:rPr>
-      </w:r>
-    </w:p>
-    <w:p>
-      <w:pPr>
+          <w:rFonts w:ascii="Times New Roman" w:hAnsi="Times New Roman" w:eastAsia="Times New Roman" w:cs="Times New Roman"/>
+          <w:sz w:val="28"/>
+          <w:szCs w:val="28"/>
+        </w:rPr>
+      </w:pPr>
+      <w:r>
+        <w:rPr>
+          <w:rFonts w:eastAsia="Times New Roman" w:cs="Times New Roman" w:ascii="Times New Roman" w:hAnsi="Times New Roman"/>
+          <w:sz w:val="28"/>
+          <w:szCs w:val="28"/>
+        </w:rPr>
+      </w:r>
+    </w:p>
+    <w:p>
+      <w:pPr>
+        <w:pStyle w:val="Normal"/>
         <w:jc w:val="right"/>
         <w:rPr>
-          <w:rFonts w:ascii="Times New Roman" w:cs="Times New Roman" w:eastAsia="Times New Roman" w:hAnsi="Times New Roman"/>
-          <w:sz w:val="28"/>
-          <w:szCs w:val="28"/>
-        </w:rPr>
-      </w:pPr>
-      <w:r>
-        <w:rPr>
-          <w:rtl w:val="0"/>
-        </w:rPr>
-      </w:r>
-    </w:p>
-    <w:p>
-      <w:pPr>
+          <w:rFonts w:ascii="Times New Roman" w:hAnsi="Times New Roman" w:eastAsia="Times New Roman" w:cs="Times New Roman"/>
+          <w:sz w:val="28"/>
+          <w:szCs w:val="28"/>
+        </w:rPr>
+      </w:pPr>
+      <w:r>
+        <w:rPr>
+          <w:rFonts w:eastAsia="Times New Roman" w:cs="Times New Roman" w:ascii="Times New Roman" w:hAnsi="Times New Roman"/>
+          <w:sz w:val="28"/>
+          <w:szCs w:val="28"/>
+        </w:rPr>
+      </w:r>
+    </w:p>
+    <w:p>
+      <w:pPr>
+        <w:pStyle w:val="Normal"/>
         <w:jc w:val="right"/>
         <w:rPr>
-          <w:rFonts w:ascii="Times New Roman" w:cs="Times New Roman" w:eastAsia="Times New Roman" w:hAnsi="Times New Roman"/>
-          <w:sz w:val="28"/>
-          <w:szCs w:val="28"/>
-        </w:rPr>
-      </w:pPr>
-      <w:r>
-        <w:rPr>
-          <w:rtl w:val="0"/>
-        </w:rPr>
-      </w:r>
-    </w:p>
-    <w:p>
-      <w:pPr>
+          <w:rFonts w:ascii="Times New Roman" w:hAnsi="Times New Roman" w:eastAsia="Times New Roman" w:cs="Times New Roman"/>
+          <w:sz w:val="28"/>
+          <w:szCs w:val="28"/>
+        </w:rPr>
+      </w:pPr>
+      <w:r>
+        <w:rPr>
+          <w:rFonts w:eastAsia="Times New Roman" w:cs="Times New Roman" w:ascii="Times New Roman" w:hAnsi="Times New Roman"/>
+          <w:sz w:val="28"/>
+          <w:szCs w:val="28"/>
+        </w:rPr>
+      </w:r>
+    </w:p>
+    <w:p>
+      <w:pPr>
+        <w:pStyle w:val="Normal"/>
         <w:jc w:val="right"/>
         <w:rPr>
-          <w:rFonts w:ascii="Times New Roman" w:cs="Times New Roman" w:eastAsia="Times New Roman" w:hAnsi="Times New Roman"/>
-          <w:sz w:val="28"/>
-          <w:szCs w:val="28"/>
-        </w:rPr>
-      </w:pPr>
-      <w:r>
-        <w:rPr>
-          <w:rtl w:val="0"/>
-        </w:rPr>
-      </w:r>
-    </w:p>
-    <w:p>
-      <w:pPr>
+          <w:rFonts w:ascii="Times New Roman" w:hAnsi="Times New Roman" w:eastAsia="Times New Roman" w:cs="Times New Roman"/>
+          <w:sz w:val="28"/>
+          <w:szCs w:val="28"/>
+        </w:rPr>
+      </w:pPr>
+      <w:r>
+        <w:rPr>
+          <w:rFonts w:eastAsia="Times New Roman" w:cs="Times New Roman" w:ascii="Times New Roman" w:hAnsi="Times New Roman"/>
+          <w:sz w:val="28"/>
+          <w:szCs w:val="28"/>
+        </w:rPr>
+      </w:r>
+    </w:p>
+    <w:p>
+      <w:pPr>
+        <w:pStyle w:val="Normal"/>
         <w:jc w:val="right"/>
         <w:rPr>
-          <w:rFonts w:ascii="Times New Roman" w:cs="Times New Roman" w:eastAsia="Times New Roman" w:hAnsi="Times New Roman"/>
-          <w:sz w:val="28"/>
-          <w:szCs w:val="28"/>
-        </w:rPr>
-      </w:pPr>
-      <w:r>
-        <w:rPr>
-          <w:rtl w:val="0"/>
-        </w:rPr>
-      </w:r>
-    </w:p>
-    <w:p>
-      <w:pPr>
+          <w:rFonts w:ascii="Times New Roman" w:hAnsi="Times New Roman" w:eastAsia="Times New Roman" w:cs="Times New Roman"/>
+          <w:sz w:val="28"/>
+          <w:szCs w:val="28"/>
+        </w:rPr>
+      </w:pPr>
+      <w:r>
+        <w:rPr>
+          <w:rFonts w:eastAsia="Times New Roman" w:cs="Times New Roman" w:ascii="Times New Roman" w:hAnsi="Times New Roman"/>
+          <w:sz w:val="28"/>
+          <w:szCs w:val="28"/>
+        </w:rPr>
+      </w:r>
+    </w:p>
+    <w:p>
+      <w:pPr>
+        <w:pStyle w:val="Normal"/>
         <w:jc w:val="right"/>
         <w:rPr>
-          <w:rFonts w:ascii="Times New Roman" w:cs="Times New Roman" w:eastAsia="Times New Roman" w:hAnsi="Times New Roman"/>
-          <w:sz w:val="28"/>
-          <w:szCs w:val="28"/>
-        </w:rPr>
-      </w:pPr>
-      <w:r>
-        <w:rPr>
-          <w:rtl w:val="0"/>
-        </w:rPr>
-      </w:r>
-    </w:p>
-    <w:p>
-      <w:pPr>
+          <w:rFonts w:ascii="Times New Roman" w:hAnsi="Times New Roman" w:eastAsia="Times New Roman" w:cs="Times New Roman"/>
+          <w:sz w:val="28"/>
+          <w:szCs w:val="28"/>
+        </w:rPr>
+      </w:pPr>
+      <w:r>
+        <w:rPr>
+          <w:rFonts w:eastAsia="Times New Roman" w:cs="Times New Roman" w:ascii="Times New Roman" w:hAnsi="Times New Roman"/>
+          <w:sz w:val="28"/>
+          <w:szCs w:val="28"/>
+        </w:rPr>
+      </w:r>
+    </w:p>
+    <w:p>
+      <w:pPr>
+        <w:pStyle w:val="Normal"/>
         <w:jc w:val="right"/>
         <w:rPr>
-          <w:rFonts w:ascii="Times New Roman" w:cs="Times New Roman" w:eastAsia="Times New Roman" w:hAnsi="Times New Roman"/>
-          <w:sz w:val="28"/>
-          <w:szCs w:val="28"/>
-        </w:rPr>
-      </w:pPr>
-      <w:r>
-        <w:rPr>
-          <w:rtl w:val="0"/>
-        </w:rPr>
-      </w:r>
-    </w:p>
-    <w:p>
-      <w:pPr>
+          <w:rFonts w:ascii="Times New Roman" w:hAnsi="Times New Roman" w:eastAsia="Times New Roman" w:cs="Times New Roman"/>
+          <w:sz w:val="28"/>
+          <w:szCs w:val="28"/>
+        </w:rPr>
+      </w:pPr>
+      <w:r>
+        <w:rPr>
+          <w:rFonts w:eastAsia="Times New Roman" w:cs="Times New Roman" w:ascii="Times New Roman" w:hAnsi="Times New Roman"/>
+          <w:sz w:val="28"/>
+          <w:szCs w:val="28"/>
+        </w:rPr>
+      </w:r>
+    </w:p>
+    <w:p>
+      <w:pPr>
+        <w:pStyle w:val="Normal"/>
         <w:jc w:val="right"/>
         <w:rPr>
-          <w:rFonts w:ascii="Times New Roman" w:cs="Times New Roman" w:eastAsia="Times New Roman" w:hAnsi="Times New Roman"/>
-          <w:sz w:val="28"/>
-          <w:szCs w:val="28"/>
-        </w:rPr>
-      </w:pPr>
-      <w:r>
-        <w:rPr>
-          <w:rtl w:val="0"/>
-        </w:rPr>
-      </w:r>
-    </w:p>
-    <w:p>
-      <w:pPr>
+          <w:rFonts w:ascii="Times New Roman" w:hAnsi="Times New Roman" w:eastAsia="Times New Roman" w:cs="Times New Roman"/>
+          <w:sz w:val="28"/>
+          <w:szCs w:val="28"/>
+        </w:rPr>
+      </w:pPr>
+      <w:r>
+        <w:rPr>
+          <w:rFonts w:eastAsia="Times New Roman" w:cs="Times New Roman" w:ascii="Times New Roman" w:hAnsi="Times New Roman"/>
+          <w:sz w:val="28"/>
+          <w:szCs w:val="28"/>
+        </w:rPr>
+      </w:r>
+    </w:p>
+    <w:p>
+      <w:pPr>
+        <w:pStyle w:val="Normal"/>
         <w:jc w:val="right"/>
         <w:rPr>
-          <w:rFonts w:ascii="Times New Roman" w:cs="Times New Roman" w:eastAsia="Times New Roman" w:hAnsi="Times New Roman"/>
-          <w:sz w:val="28"/>
-          <w:szCs w:val="28"/>
-        </w:rPr>
-      </w:pPr>
-      <w:r>
-        <w:rPr>
-          <w:rtl w:val="0"/>
-        </w:rPr>
-      </w:r>
-    </w:p>
-    <w:p>
-      <w:pPr>
+          <w:rFonts w:ascii="Times New Roman" w:hAnsi="Times New Roman" w:eastAsia="Times New Roman" w:cs="Times New Roman"/>
+          <w:sz w:val="28"/>
+          <w:szCs w:val="28"/>
+        </w:rPr>
+      </w:pPr>
+      <w:r>
+        <w:rPr>
+          <w:rFonts w:eastAsia="Times New Roman" w:cs="Times New Roman" w:ascii="Times New Roman" w:hAnsi="Times New Roman"/>
+          <w:sz w:val="28"/>
+          <w:szCs w:val="28"/>
+        </w:rPr>
+      </w:r>
+    </w:p>
+    <w:p>
+      <w:pPr>
+        <w:pStyle w:val="Normal"/>
         <w:jc w:val="right"/>
         <w:rPr>
-          <w:rFonts w:ascii="Times New Roman" w:cs="Times New Roman" w:eastAsia="Times New Roman" w:hAnsi="Times New Roman"/>
-          <w:sz w:val="28"/>
-          <w:szCs w:val="28"/>
-        </w:rPr>
-      </w:pPr>
-      <w:r>
-        <w:rPr>
-          <w:rtl w:val="0"/>
-        </w:rPr>
-      </w:r>
-    </w:p>
-    <w:p>
-      <w:pPr>
+          <w:rFonts w:ascii="Times New Roman" w:hAnsi="Times New Roman" w:eastAsia="Times New Roman" w:cs="Times New Roman"/>
+          <w:sz w:val="28"/>
+          <w:szCs w:val="28"/>
+        </w:rPr>
+      </w:pPr>
+      <w:r>
+        <w:rPr>
+          <w:rFonts w:eastAsia="Times New Roman" w:cs="Times New Roman" w:ascii="Times New Roman" w:hAnsi="Times New Roman"/>
+          <w:sz w:val="28"/>
+          <w:szCs w:val="28"/>
+        </w:rPr>
+      </w:r>
+    </w:p>
+    <w:p>
+      <w:pPr>
+        <w:pStyle w:val="Normal"/>
         <w:jc w:val="right"/>
         <w:rPr>
-          <w:rFonts w:ascii="Times New Roman" w:cs="Times New Roman" w:eastAsia="Times New Roman" w:hAnsi="Times New Roman"/>
-          <w:sz w:val="28"/>
-          <w:szCs w:val="28"/>
-        </w:rPr>
-      </w:pPr>
-      <w:r>
-        <w:rPr>
-          <w:rFonts w:ascii="Times New Roman" w:cs="Times New Roman" w:eastAsia="Times New Roman" w:hAnsi="Times New Roman"/>
-          <w:sz w:val="28"/>
-          <w:szCs w:val="28"/>
-          <w:rtl w:val="0"/>
+          <w:rFonts w:ascii="Times New Roman" w:hAnsi="Times New Roman" w:eastAsia="Times New Roman" w:cs="Times New Roman"/>
+          <w:sz w:val="28"/>
+          <w:szCs w:val="28"/>
+        </w:rPr>
+      </w:pPr>
+      <w:r>
+        <w:rPr>
+          <w:rFonts w:eastAsia="Times New Roman" w:cs="Times New Roman" w:ascii="Times New Roman" w:hAnsi="Times New Roman"/>
+          <w:sz w:val="28"/>
+          <w:szCs w:val="28"/>
         </w:rPr>
         <w:t xml:space="preserve">Прийняв: </w:t>
       </w:r>
     </w:p>
     <w:p>
       <w:pPr>
+        <w:pStyle w:val="Normal"/>
         <w:jc w:val="right"/>
         <w:rPr>
-          <w:rFonts w:ascii="Times New Roman" w:cs="Times New Roman" w:eastAsia="Times New Roman" w:hAnsi="Times New Roman"/>
-          <w:sz w:val="28"/>
-          <w:szCs w:val="28"/>
-        </w:rPr>
-      </w:pPr>
-      <w:r>
-        <w:rPr>
-          <w:rFonts w:ascii="Times New Roman" w:cs="Times New Roman" w:eastAsia="Times New Roman" w:hAnsi="Times New Roman"/>
-          <w:sz w:val="28"/>
-          <w:szCs w:val="28"/>
-          <w:rtl w:val="0"/>
+          <w:rFonts w:ascii="Times New Roman" w:hAnsi="Times New Roman" w:eastAsia="Times New Roman" w:cs="Times New Roman"/>
+          <w:sz w:val="28"/>
+          <w:szCs w:val="28"/>
+        </w:rPr>
+      </w:pPr>
+      <w:r>
+        <w:rPr>
+          <w:rFonts w:eastAsia="Times New Roman" w:cs="Times New Roman" w:ascii="Times New Roman" w:hAnsi="Times New Roman"/>
+          <w:sz w:val="28"/>
+          <w:szCs w:val="28"/>
         </w:rPr>
         <w:t xml:space="preserve">Очеретяний О. К. </w:t>
       </w:r>
     </w:p>
     <w:p>
       <w:pPr>
+        <w:pStyle w:val="Normal"/>
         <w:jc w:val="right"/>
         <w:rPr>
-          <w:rFonts w:ascii="Times New Roman" w:cs="Times New Roman" w:eastAsia="Times New Roman" w:hAnsi="Times New Roman"/>
-          <w:sz w:val="28"/>
-          <w:szCs w:val="28"/>
-        </w:rPr>
-      </w:pPr>
-      <w:r>
-        <w:rPr>
-          <w:rtl w:val="0"/>
-        </w:rPr>
-      </w:r>
-    </w:p>
-    <w:p>
-      <w:pPr>
+          <w:rFonts w:ascii="Times New Roman" w:hAnsi="Times New Roman" w:eastAsia="Times New Roman" w:cs="Times New Roman"/>
+          <w:sz w:val="28"/>
+          <w:szCs w:val="28"/>
+        </w:rPr>
+      </w:pPr>
+      <w:r>
+        <w:rPr>
+          <w:rFonts w:eastAsia="Times New Roman" w:cs="Times New Roman" w:ascii="Times New Roman" w:hAnsi="Times New Roman"/>
+          <w:sz w:val="28"/>
+          <w:szCs w:val="28"/>
+        </w:rPr>
+      </w:r>
+    </w:p>
+    <w:p>
+      <w:pPr>
+        <w:pStyle w:val="Normal"/>
         <w:jc w:val="right"/>
         <w:rPr>
-          <w:rFonts w:ascii="Times New Roman" w:cs="Times New Roman" w:eastAsia="Times New Roman" w:hAnsi="Times New Roman"/>
-          <w:sz w:val="28"/>
-          <w:szCs w:val="28"/>
-        </w:rPr>
-      </w:pPr>
-      <w:r>
-        <w:rPr>
-          <w:rFonts w:ascii="Times New Roman" w:cs="Times New Roman" w:eastAsia="Times New Roman" w:hAnsi="Times New Roman"/>
-          <w:sz w:val="28"/>
-          <w:szCs w:val="28"/>
-          <w:rtl w:val="0"/>
-        </w:rPr>
-        <w:t xml:space="preserve">Виконав:</w:t>
-      </w:r>
-    </w:p>
-    <w:p>
-      <w:pPr>
+          <w:rFonts w:ascii="Times New Roman" w:hAnsi="Times New Roman" w:eastAsia="Times New Roman" w:cs="Times New Roman"/>
+          <w:sz w:val="28"/>
+          <w:szCs w:val="28"/>
+        </w:rPr>
+      </w:pPr>
+      <w:r>
+        <w:rPr>
+          <w:rFonts w:eastAsia="Times New Roman" w:cs="Times New Roman" w:ascii="Times New Roman" w:hAnsi="Times New Roman"/>
+          <w:sz w:val="28"/>
+          <w:szCs w:val="28"/>
+        </w:rPr>
+        <w:t>Виконав:</w:t>
+      </w:r>
+    </w:p>
+    <w:p>
+      <w:pPr>
+        <w:pStyle w:val="Normal"/>
         <w:jc w:val="right"/>
         <w:rPr>
-          <w:rFonts w:ascii="Times New Roman" w:cs="Times New Roman" w:eastAsia="Times New Roman" w:hAnsi="Times New Roman"/>
-          <w:sz w:val="28"/>
-          <w:szCs w:val="28"/>
-        </w:rPr>
-      </w:pPr>
-      <w:r>
-        <w:rPr>
-          <w:rFonts w:ascii="Times New Roman" w:cs="Times New Roman" w:eastAsia="Times New Roman" w:hAnsi="Times New Roman"/>
-          <w:sz w:val="28"/>
-          <w:szCs w:val="28"/>
-          <w:rtl w:val="0"/>
-        </w:rPr>
-        <w:t xml:space="preserve">                                                              студент 2-го курсу гр. ІП-82 ФІОТ</w:t>
-      </w:r>
-    </w:p>
-    <w:p>
-      <w:pPr>
+          <w:rFonts w:ascii="Times New Roman" w:hAnsi="Times New Roman" w:eastAsia="Times New Roman" w:cs="Times New Roman"/>
+          <w:sz w:val="28"/>
+          <w:szCs w:val="28"/>
+        </w:rPr>
+      </w:pPr>
+      <w:r>
+        <w:rPr>
+          <w:rFonts w:eastAsia="Times New Roman" w:cs="Times New Roman" w:ascii="Times New Roman" w:hAnsi="Times New Roman"/>
+          <w:sz w:val="28"/>
+          <w:szCs w:val="28"/>
+        </w:rPr>
+        <w:t xml:space="preserve">                                                              </w:t>
+      </w:r>
+      <w:r>
+        <w:rPr>
+          <w:rFonts w:eastAsia="Times New Roman" w:cs="Times New Roman" w:ascii="Times New Roman" w:hAnsi="Times New Roman"/>
+          <w:sz w:val="28"/>
+          <w:szCs w:val="28"/>
+        </w:rPr>
+        <w:t>студент 2-го курсу гр. ІП-82 ФІОТ</w:t>
+      </w:r>
+    </w:p>
+    <w:p>
+      <w:pPr>
+        <w:pStyle w:val="Normal"/>
         <w:jc w:val="right"/>
         <w:rPr>
-          <w:rFonts w:ascii="Times New Roman" w:cs="Times New Roman" w:eastAsia="Times New Roman" w:hAnsi="Times New Roman"/>
-          <w:sz w:val="28"/>
-          <w:szCs w:val="28"/>
-        </w:rPr>
-      </w:pPr>
-      <w:r>
-        <w:rPr>
-          <w:rFonts w:ascii="Times New Roman" w:cs="Times New Roman" w:eastAsia="Times New Roman" w:hAnsi="Times New Roman"/>
-          <w:sz w:val="28"/>
-          <w:szCs w:val="28"/>
-          <w:rtl w:val="0"/>
-        </w:rPr>
-        <w:t xml:space="preserve">Горщик Євгенія Василівна</w:t>
-      </w:r>
-    </w:p>
-    <w:p>
-      <w:pPr>
-        <w:rPr>
-          <w:rFonts w:ascii="Times New Roman" w:cs="Times New Roman" w:eastAsia="Times New Roman" w:hAnsi="Times New Roman"/>
-          <w:sz w:val="28"/>
-          <w:szCs w:val="28"/>
-        </w:rPr>
-      </w:pPr>
-      <w:r>
-        <w:rPr>
-          <w:rFonts w:ascii="Times New Roman" w:cs="Times New Roman" w:eastAsia="Times New Roman" w:hAnsi="Times New Roman"/>
-          <w:sz w:val="28"/>
-          <w:szCs w:val="28"/>
-          <w:rtl w:val="0"/>
+          <w:rFonts w:ascii="Times New Roman" w:hAnsi="Times New Roman" w:eastAsia="Times New Roman" w:cs="Times New Roman"/>
+          <w:sz w:val="28"/>
+          <w:szCs w:val="28"/>
+        </w:rPr>
+      </w:pPr>
+      <w:r>
+        <w:rPr>
+          <w:rFonts w:eastAsia="Times New Roman" w:cs="Times New Roman" w:ascii="Times New Roman" w:hAnsi="Times New Roman"/>
+          <w:sz w:val="28"/>
+          <w:szCs w:val="28"/>
+        </w:rPr>
+        <w:t>Горщик Євгенія Василівна</w:t>
+      </w:r>
+    </w:p>
+    <w:p>
+      <w:pPr>
+        <w:pStyle w:val="Normal"/>
+        <w:rPr>
+          <w:rFonts w:ascii="Times New Roman" w:hAnsi="Times New Roman" w:eastAsia="Times New Roman" w:cs="Times New Roman"/>
+          <w:sz w:val="28"/>
+          <w:szCs w:val="28"/>
+        </w:rPr>
+      </w:pPr>
+      <w:r>
+        <w:rPr>
+          <w:rFonts w:eastAsia="Times New Roman" w:cs="Times New Roman" w:ascii="Times New Roman" w:hAnsi="Times New Roman"/>
+          <w:sz w:val="28"/>
+          <w:szCs w:val="28"/>
         </w:rPr>
         <w:t xml:space="preserve">Пояснення до функцій в програмі : </w:t>
       </w:r>
     </w:p>
     <w:p>
       <w:pPr>
+        <w:pStyle w:val="Normal"/>
         <w:numPr>
           <w:ilvl w:val="0"/>
           <w:numId w:val="1"/>
@@ -604,24 +677,24 @@
         <w:ind w:left="720" w:hanging="360"/>
         <w:jc w:val="both"/>
         <w:rPr>
-          <w:rFonts w:ascii="Times New Roman" w:cs="Times New Roman" w:eastAsia="Times New Roman" w:hAnsi="Times New Roman"/>
-          <w:sz w:val="28"/>
-          <w:szCs w:val="28"/>
-        </w:rPr>
-      </w:pPr>
-      <w:r>
-        <w:rPr>
-          <w:rFonts w:ascii="Times New Roman" w:cs="Times New Roman" w:eastAsia="Times New Roman" w:hAnsi="Times New Roman"/>
+          <w:rFonts w:ascii="Times New Roman" w:hAnsi="Times New Roman" w:eastAsia="Times New Roman" w:cs="Times New Roman"/>
+          <w:sz w:val="28"/>
+          <w:szCs w:val="28"/>
+        </w:rPr>
+      </w:pPr>
+      <w:r>
+        <w:rPr>
+          <w:rFonts w:eastAsia="Times New Roman" w:cs="Times New Roman" w:ascii="Times New Roman" w:hAnsi="Times New Roman"/>
           <w:sz w:val="28"/>
           <w:szCs w:val="28"/>
           <w:highlight w:val="white"/>
-          <w:rtl w:val="0"/>
         </w:rPr>
         <w:t xml:space="preserve">getDataFromTSV - функція за допомогою якої відбувається зчитування даних, які знаходяться в файлі (у форматі TSV). Функція має в собі map, яка повертає деяку послідовність. У даному випадку спочатку береться строка, яку ми розбиваємо по табам (str/split % #"\t"), а потім робимо теж саме, але розбиття вже відбувається по строкам. Саме таким підходом в результаті виконання цієї функції ми зчитуємо файл.   </w:t>
       </w:r>
     </w:p>
     <w:p>
       <w:pPr>
+        <w:pStyle w:val="Normal"/>
         <w:numPr>
           <w:ilvl w:val="0"/>
           <w:numId w:val="1"/>
@@ -629,24 +702,24 @@
         <w:ind w:left="720" w:hanging="360"/>
         <w:jc w:val="both"/>
         <w:rPr>
-          <w:rFonts w:ascii="Times New Roman" w:cs="Times New Roman" w:eastAsia="Times New Roman" w:hAnsi="Times New Roman"/>
-          <w:sz w:val="28"/>
-          <w:szCs w:val="28"/>
-        </w:rPr>
-      </w:pPr>
-      <w:r>
-        <w:rPr>
-          <w:rFonts w:ascii="Times New Roman" w:cs="Times New Roman" w:eastAsia="Times New Roman" w:hAnsi="Times New Roman"/>
+          <w:rFonts w:ascii="Times New Roman" w:hAnsi="Times New Roman" w:eastAsia="Times New Roman" w:cs="Times New Roman"/>
+          <w:sz w:val="28"/>
+          <w:szCs w:val="28"/>
+        </w:rPr>
+      </w:pPr>
+      <w:r>
+        <w:rPr>
+          <w:rFonts w:eastAsia="Times New Roman" w:cs="Times New Roman" w:ascii="Times New Roman" w:hAnsi="Times New Roman"/>
           <w:sz w:val="28"/>
           <w:szCs w:val="28"/>
           <w:highlight w:val="white"/>
-          <w:rtl w:val="0"/>
-        </w:rPr>
-        <w:t xml:space="preserve">getDataFromCSV - функція за допомогою якої відбувається зчитування даних, які знаходяться в файлі (у форматі CSV). Функція має в собі спеціальні методи за допомогою яких і відбувається зчитування даних. Ці методи є стандартними методами, які використовуються в мові Clojure для роботи з файлами відповідних типів.</w:t>
-      </w:r>
-    </w:p>
-    <w:p>
-      <w:pPr>
+        </w:rPr>
+        <w:t>getDataFromCSV - функція за допомогою якої відбувається зчитування даних, які знаходяться в файлі (у форматі CSV). Функція має в собі спеціальні методи за допомогою яких і відбувається зчитування даних. Ці методи є стандартними методами, які використовуються в мові Clojure для роботи з файлами відповідних типів.</w:t>
+      </w:r>
+    </w:p>
+    <w:p>
+      <w:pPr>
+        <w:pStyle w:val="Normal"/>
         <w:numPr>
           <w:ilvl w:val="0"/>
           <w:numId w:val="1"/>
@@ -654,24 +727,24 @@
         <w:ind w:left="720" w:hanging="360"/>
         <w:jc w:val="both"/>
         <w:rPr>
-          <w:rFonts w:ascii="Times New Roman" w:cs="Times New Roman" w:eastAsia="Times New Roman" w:hAnsi="Times New Roman"/>
-          <w:sz w:val="28"/>
-          <w:szCs w:val="28"/>
-        </w:rPr>
-      </w:pPr>
-      <w:r>
-        <w:rPr>
-          <w:rFonts w:ascii="Times New Roman" w:cs="Times New Roman" w:eastAsia="Times New Roman" w:hAnsi="Times New Roman"/>
+          <w:rFonts w:ascii="Times New Roman" w:hAnsi="Times New Roman" w:eastAsia="Times New Roman" w:cs="Times New Roman"/>
+          <w:sz w:val="28"/>
+          <w:szCs w:val="28"/>
+        </w:rPr>
+      </w:pPr>
+      <w:r>
+        <w:rPr>
+          <w:rFonts w:eastAsia="Times New Roman" w:cs="Times New Roman" w:ascii="Times New Roman" w:hAnsi="Times New Roman"/>
           <w:sz w:val="28"/>
           <w:szCs w:val="28"/>
           <w:highlight w:val="white"/>
-          <w:rtl w:val="0"/>
-        </w:rPr>
-        <w:t xml:space="preserve">fromDataToMap - функція для перетворення даних, які були зчитані з відповідного файла. В основі цієї функції лежить map, який повертає нам деяку послідовність та zipmap, який в свою чергу перетворює файли відповідних форматів у деяких масив maps, використовуючи рядок заголовка як ключі.</w:t>
-      </w:r>
-    </w:p>
-    <w:p>
-      <w:pPr>
+        </w:rPr>
+        <w:t>fromDataToMap - функція для перетворення даних, які були зчитані з відповідного файла. В основі цієї функції лежить map, який повертає нам деяку послідовність та zipmap, який в свою чергу перетворює файли відповідних форматів у деяких масив maps, використовуючи рядок заголовка як ключі.</w:t>
+      </w:r>
+    </w:p>
+    <w:p>
+      <w:pPr>
+        <w:pStyle w:val="Normal"/>
         <w:numPr>
           <w:ilvl w:val="0"/>
           <w:numId w:val="1"/>
@@ -679,24 +752,24 @@
         <w:ind w:left="720" w:hanging="360"/>
         <w:jc w:val="both"/>
         <w:rPr>
-          <w:rFonts w:ascii="Times New Roman" w:cs="Times New Roman" w:eastAsia="Times New Roman" w:hAnsi="Times New Roman"/>
-          <w:sz w:val="28"/>
-          <w:szCs w:val="28"/>
-        </w:rPr>
-      </w:pPr>
-      <w:r>
-        <w:rPr>
-          <w:rFonts w:ascii="Times New Roman" w:cs="Times New Roman" w:eastAsia="Times New Roman" w:hAnsi="Times New Roman"/>
+          <w:rFonts w:ascii="Times New Roman" w:hAnsi="Times New Roman" w:eastAsia="Times New Roman" w:cs="Times New Roman"/>
+          <w:sz w:val="28"/>
+          <w:szCs w:val="28"/>
+        </w:rPr>
+      </w:pPr>
+      <w:r>
+        <w:rPr>
+          <w:rFonts w:eastAsia="Times New Roman" w:cs="Times New Roman" w:ascii="Times New Roman" w:hAnsi="Times New Roman"/>
           <w:sz w:val="28"/>
           <w:szCs w:val="28"/>
           <w:highlight w:val="white"/>
-          <w:rtl w:val="0"/>
-        </w:rPr>
-        <w:t xml:space="preserve">makeTableTSV - функція, яка має в собі функції getDataFromTSV та fromDataToMap. Ця функція скоріш є допоміжною. Вона допомагає зробити код менше, адже ми не робимо кожен раз виклих відповідних функцій, а визиваємо тільку одну.</w:t>
-      </w:r>
-    </w:p>
-    <w:p>
-      <w:pPr>
+        </w:rPr>
+        <w:t>makeTableTSV - функція, яка має в собі функції getDataFromTSV та fromDataToMap. Ця функція скоріш є допоміжною. Вона допомагає зробити код менше, адже ми не робимо кожен раз виклих відповідних функцій, а визиваємо тільку одну.</w:t>
+      </w:r>
+    </w:p>
+    <w:p>
+      <w:pPr>
+        <w:pStyle w:val="Normal"/>
         <w:numPr>
           <w:ilvl w:val="0"/>
           <w:numId w:val="1"/>
@@ -704,24 +777,24 @@
         <w:ind w:left="720" w:hanging="360"/>
         <w:jc w:val="both"/>
         <w:rPr>
-          <w:rFonts w:ascii="Times New Roman" w:cs="Times New Roman" w:eastAsia="Times New Roman" w:hAnsi="Times New Roman"/>
-          <w:sz w:val="28"/>
-          <w:szCs w:val="28"/>
-        </w:rPr>
-      </w:pPr>
-      <w:r>
-        <w:rPr>
-          <w:rFonts w:ascii="Times New Roman" w:cs="Times New Roman" w:eastAsia="Times New Roman" w:hAnsi="Times New Roman"/>
+          <w:rFonts w:ascii="Times New Roman" w:hAnsi="Times New Roman" w:eastAsia="Times New Roman" w:cs="Times New Roman"/>
+          <w:sz w:val="28"/>
+          <w:szCs w:val="28"/>
+        </w:rPr>
+      </w:pPr>
+      <w:r>
+        <w:rPr>
+          <w:rFonts w:eastAsia="Times New Roman" w:cs="Times New Roman" w:ascii="Times New Roman" w:hAnsi="Times New Roman"/>
           <w:sz w:val="28"/>
           <w:szCs w:val="28"/>
           <w:highlight w:val="white"/>
-          <w:rtl w:val="0"/>
-        </w:rPr>
-        <w:t xml:space="preserve">makeTableСSV - функція, яка має в собі функції getDataFromСSV та fromDataToMap. Функція є повним аналогом makeTableTSV.</w:t>
-      </w:r>
-    </w:p>
-    <w:p>
-      <w:pPr>
+        </w:rPr>
+        <w:t>makeTableСSV - функція, яка має в собі функції getDataFromСSV та fromDataToMap. Функція є повним аналогом makeTableTSV.</w:t>
+      </w:r>
+    </w:p>
+    <w:p>
+      <w:pPr>
+        <w:pStyle w:val="Normal"/>
         <w:numPr>
           <w:ilvl w:val="0"/>
           <w:numId w:val="1"/>
@@ -729,24 +802,24 @@
         <w:ind w:left="720" w:hanging="360"/>
         <w:jc w:val="both"/>
         <w:rPr>
-          <w:rFonts w:ascii="Times New Roman" w:cs="Times New Roman" w:eastAsia="Times New Roman" w:hAnsi="Times New Roman"/>
-          <w:sz w:val="28"/>
-          <w:szCs w:val="28"/>
-        </w:rPr>
-      </w:pPr>
-      <w:r>
-        <w:rPr>
-          <w:rFonts w:ascii="Times New Roman" w:cs="Times New Roman" w:eastAsia="Times New Roman" w:hAnsi="Times New Roman"/>
+          <w:rFonts w:ascii="Times New Roman" w:hAnsi="Times New Roman" w:eastAsia="Times New Roman" w:cs="Times New Roman"/>
+          <w:sz w:val="28"/>
+          <w:szCs w:val="28"/>
+        </w:rPr>
+      </w:pPr>
+      <w:r>
+        <w:rPr>
+          <w:rFonts w:eastAsia="Times New Roman" w:cs="Times New Roman" w:ascii="Times New Roman" w:hAnsi="Times New Roman"/>
           <w:sz w:val="28"/>
           <w:szCs w:val="28"/>
           <w:highlight w:val="white"/>
-          <w:rtl w:val="0"/>
         </w:rPr>
         <w:t xml:space="preserve">createFormatTable - функція для форматованого виведення даних на екран. Основою цієї функції є (print  (format "|%5s|" (name (nth (keys (first table)) k)))). Саме format "|%5s|" допомагає зробити вивід таблиці у “гарному вигляді”. 5s - відстань між колонками, а символ “|” - для того, щоб краще відокремити стовпці один від одного. </w:t>
       </w:r>
     </w:p>
     <w:p>
       <w:pPr>
+        <w:pStyle w:val="Normal"/>
         <w:numPr>
           <w:ilvl w:val="0"/>
           <w:numId w:val="1"/>
@@ -754,76 +827,79 @@
         <w:ind w:left="720" w:hanging="360"/>
         <w:jc w:val="both"/>
         <w:rPr>
-          <w:rFonts w:ascii="Times New Roman" w:cs="Times New Roman" w:eastAsia="Times New Roman" w:hAnsi="Times New Roman"/>
-          <w:sz w:val="28"/>
-          <w:szCs w:val="28"/>
-        </w:rPr>
-      </w:pPr>
-      <w:r>
-        <w:rPr>
-          <w:rFonts w:ascii="Times New Roman" w:cs="Times New Roman" w:eastAsia="Times New Roman" w:hAnsi="Times New Roman"/>
+          <w:rFonts w:ascii="Times New Roman" w:hAnsi="Times New Roman" w:eastAsia="Times New Roman" w:cs="Times New Roman"/>
+          <w:sz w:val="28"/>
+          <w:szCs w:val="28"/>
+        </w:rPr>
+      </w:pPr>
+      <w:r>
+        <w:rPr>
+          <w:rFonts w:eastAsia="Times New Roman" w:cs="Times New Roman" w:ascii="Times New Roman" w:hAnsi="Times New Roman"/>
           <w:sz w:val="28"/>
           <w:szCs w:val="28"/>
           <w:highlight w:val="white"/>
-          <w:rtl w:val="0"/>
         </w:rPr>
         <w:t xml:space="preserve">checkInputFile - фунція з якої починаєтья робота прогами. Вона приймає ім'я файла, якє ввів користувач. Знову робиться split строки по “.” та йде перевірка того, який формат введен після “.”. </w:t>
       </w:r>
-      <w:r>
-        <w:rPr>
-          <w:rtl w:val="0"/>
-        </w:rPr>
-      </w:r>
-    </w:p>
-    <w:p>
-      <w:pPr>
-        <w:rPr>
-          <w:rFonts w:ascii="Times New Roman" w:cs="Times New Roman" w:eastAsia="Times New Roman" w:hAnsi="Times New Roman"/>
-          <w:sz w:val="28"/>
-          <w:szCs w:val="28"/>
-        </w:rPr>
-      </w:pPr>
-      <w:r>
-        <w:rPr>
-          <w:rtl w:val="0"/>
-        </w:rPr>
-      </w:r>
-    </w:p>
-    <w:p>
-      <w:pPr>
-        <w:rPr>
-          <w:rFonts w:ascii="Times New Roman" w:cs="Times New Roman" w:eastAsia="Times New Roman" w:hAnsi="Times New Roman"/>
-          <w:sz w:val="28"/>
-          <w:szCs w:val="28"/>
-        </w:rPr>
-      </w:pPr>
-      <w:r>
-        <w:rPr>
-          <w:rtl w:val="0"/>
-        </w:rPr>
-      </w:r>
-    </w:p>
-    <w:p>
-      <w:pPr>
+    </w:p>
+    <w:p>
+      <w:pPr>
+        <w:pStyle w:val="Normal"/>
+        <w:rPr>
+          <w:rFonts w:ascii="Times New Roman" w:hAnsi="Times New Roman" w:eastAsia="Times New Roman" w:cs="Times New Roman"/>
+          <w:sz w:val="28"/>
+          <w:szCs w:val="28"/>
+        </w:rPr>
+      </w:pPr>
+      <w:r>
+        <w:rPr>
+          <w:rFonts w:eastAsia="Times New Roman" w:cs="Times New Roman" w:ascii="Times New Roman" w:hAnsi="Times New Roman"/>
+          <w:sz w:val="28"/>
+          <w:szCs w:val="28"/>
+        </w:rPr>
+      </w:r>
+    </w:p>
+    <w:p>
+      <w:pPr>
+        <w:pStyle w:val="Normal"/>
+        <w:rPr>
+          <w:rFonts w:ascii="Times New Roman" w:hAnsi="Times New Roman" w:eastAsia="Times New Roman" w:cs="Times New Roman"/>
+          <w:sz w:val="28"/>
+          <w:szCs w:val="28"/>
+        </w:rPr>
+      </w:pPr>
+      <w:r>
+        <w:rPr>
+          <w:rFonts w:eastAsia="Times New Roman" w:cs="Times New Roman" w:ascii="Times New Roman" w:hAnsi="Times New Roman"/>
+          <w:sz w:val="28"/>
+          <w:szCs w:val="28"/>
+        </w:rPr>
+      </w:r>
+    </w:p>
+    <w:p>
+      <w:pPr>
+        <w:pStyle w:val="Normal"/>
         <w:rPr/>
       </w:pPr>
       <w:r>
-        <w:rPr>
-          <w:rtl w:val="0"/>
-        </w:rPr>
+        <w:rPr/>
       </w:r>
     </w:p>
     <w:sectPr>
-      <w:pgSz w:h="16834" w:w="11909"/>
-      <w:pgMar w:bottom="1440" w:top="1440" w:left="1440" w:right="1440" w:header="720" w:footer="720"/>
-      <w:pgNumType w:start="1"/>
+      <w:type w:val="nextPage"/>
+      <w:pgSz w:w="11906" w:h="16838"/>
+      <w:pgMar w:left="1440" w:right="1440" w:header="0" w:top="1440" w:footer="0" w:bottom="1440" w:gutter="0"/>
+      <w:pgNumType w:start="1" w:fmt="decimal"/>
+      <w:formProt w:val="false"/>
+      <w:textDirection w:val="lrTb"/>
+      <w:docGrid w:type="default" w:linePitch="100" w:charSpace="4096"/>
     </w:sectPr>
   </w:body>
 </w:document>
 </file>
 
 <file path=word/numbering.xml><?xml version="1.0" encoding="utf-8"?>
-<w:numbering xmlns:mc="http://schemas.openxmlformats.org/markup-compatibility/2006" xmlns:o="urn:schemas-microsoft-com:office:office" xmlns:r="http://schemas.openxmlformats.org/officeDocument/2006/relationships" xmlns:m="http://schemas.openxmlformats.org/officeDocument/2006/math" xmlns:v="urn:schemas-microsoft-com:vml" xmlns:wp="http://schemas.openxmlformats.org/drawingml/2006/wordprocessingDrawing" xmlns:w10="urn:schemas-microsoft-com:office:word" xmlns:w="http://schemas.openxmlformats.org/wordprocessingml/2006/main" xmlns:wne="http://schemas.microsoft.com/office/word/2006/wordml" xmlns:sl="http://schemas.openxmlformats.org/schemaLibrary/2006/main" xmlns:a="http://schemas.openxmlformats.org/drawingml/2006/main" xmlns:pic="http://schemas.openxmlformats.org/drawingml/2006/picture" xmlns:c="http://schemas.openxmlformats.org/drawingml/2006/chart" xmlns:lc="http://schemas.openxmlformats.org/drawingml/2006/lockedCanvas" xmlns:dgm="http://schemas.openxmlformats.org/drawingml/2006/diagram" xmlns:wps="http://schemas.microsoft.com/office/word/2010/wordprocessingShape" xmlns:wpg="http://schemas.microsoft.com/office/word/2010/wordprocessingGroup" xmlns:w14="http://schemas.microsoft.com/office/word/2010/wordml" xmlns:w15="http://schemas.microsoft.com/office/word/2012/wordml">
+<w:numbering xmlns:w="http://schemas.openxmlformats.org/wordprocessingml/2006/main" xmlns:o="urn:schemas-microsoft-com:office:office" xmlns:r="http://schemas.openxmlformats.org/officeDocument/2006/relationships" xmlns:v="urn:schemas-microsoft-com:vml">
   <w:abstractNum w:abstractNumId="1">
     <w:lvl w:ilvl="0">
       <w:start w:val="1"/>
@@ -834,7 +910,9 @@
         <w:ind w:left="720" w:hanging="360"/>
       </w:pPr>
       <w:rPr>
+        <w:sz w:val="28"/>
         <w:u w:val="none"/>
+        <w:rFonts w:ascii="Times New Roman" w:hAnsi="Times New Roman"/>
       </w:rPr>
     </w:lvl>
     <w:lvl w:ilvl="1">
@@ -934,88 +1012,195 @@
       </w:rPr>
     </w:lvl>
   </w:abstractNum>
+  <w:abstractNum w:abstractNumId="2">
+    <w:lvl w:ilvl="0">
+      <w:start w:val="1"/>
+      <w:numFmt w:val="none"/>
+      <w:suff w:val="nothing"/>
+      <w:lvlText w:val=""/>
+      <w:lvlJc w:val="left"/>
+      <w:pPr>
+        <w:ind w:left="0" w:hanging="0"/>
+      </w:pPr>
+    </w:lvl>
+    <w:lvl w:ilvl="1">
+      <w:start w:val="1"/>
+      <w:numFmt w:val="none"/>
+      <w:suff w:val="nothing"/>
+      <w:lvlText w:val=""/>
+      <w:lvlJc w:val="left"/>
+      <w:pPr>
+        <w:ind w:left="0" w:hanging="0"/>
+      </w:pPr>
+    </w:lvl>
+    <w:lvl w:ilvl="2">
+      <w:start w:val="1"/>
+      <w:numFmt w:val="none"/>
+      <w:suff w:val="nothing"/>
+      <w:lvlText w:val=""/>
+      <w:lvlJc w:val="left"/>
+      <w:pPr>
+        <w:ind w:left="0" w:hanging="0"/>
+      </w:pPr>
+    </w:lvl>
+    <w:lvl w:ilvl="3">
+      <w:start w:val="1"/>
+      <w:numFmt w:val="none"/>
+      <w:suff w:val="nothing"/>
+      <w:lvlText w:val=""/>
+      <w:lvlJc w:val="left"/>
+      <w:pPr>
+        <w:ind w:left="0" w:hanging="0"/>
+      </w:pPr>
+    </w:lvl>
+    <w:lvl w:ilvl="4">
+      <w:start w:val="1"/>
+      <w:numFmt w:val="none"/>
+      <w:suff w:val="nothing"/>
+      <w:lvlText w:val=""/>
+      <w:lvlJc w:val="left"/>
+      <w:pPr>
+        <w:ind w:left="0" w:hanging="0"/>
+      </w:pPr>
+    </w:lvl>
+    <w:lvl w:ilvl="5">
+      <w:start w:val="1"/>
+      <w:numFmt w:val="none"/>
+      <w:suff w:val="nothing"/>
+      <w:lvlText w:val=""/>
+      <w:lvlJc w:val="left"/>
+      <w:pPr>
+        <w:ind w:left="0" w:hanging="0"/>
+      </w:pPr>
+    </w:lvl>
+    <w:lvl w:ilvl="6">
+      <w:start w:val="1"/>
+      <w:numFmt w:val="none"/>
+      <w:suff w:val="nothing"/>
+      <w:lvlText w:val=""/>
+      <w:lvlJc w:val="left"/>
+      <w:pPr>
+        <w:ind w:left="0" w:hanging="0"/>
+      </w:pPr>
+    </w:lvl>
+    <w:lvl w:ilvl="7">
+      <w:start w:val="1"/>
+      <w:numFmt w:val="none"/>
+      <w:suff w:val="nothing"/>
+      <w:lvlText w:val=""/>
+      <w:lvlJc w:val="left"/>
+      <w:pPr>
+        <w:ind w:left="0" w:hanging="0"/>
+      </w:pPr>
+    </w:lvl>
+    <w:lvl w:ilvl="8">
+      <w:start w:val="1"/>
+      <w:numFmt w:val="none"/>
+      <w:suff w:val="nothing"/>
+      <w:lvlText w:val=""/>
+      <w:lvlJc w:val="left"/>
+      <w:pPr>
+        <w:ind w:left="0" w:hanging="0"/>
+      </w:pPr>
+    </w:lvl>
+  </w:abstractNum>
   <w:num w:numId="1">
     <w:abstractNumId w:val="1"/>
+  </w:num>
+  <w:num w:numId="2">
+    <w:abstractNumId w:val="2"/>
   </w:num>
 </w:numbering>
 </file>
 
 <file path=word/styles.xml><?xml version="1.0" encoding="utf-8"?>
-<w:styles xmlns:mc="http://schemas.openxmlformats.org/markup-compatibility/2006" xmlns:o="urn:schemas-microsoft-com:office:office" xmlns:r="http://schemas.openxmlformats.org/officeDocument/2006/relationships" xmlns:m="http://schemas.openxmlformats.org/officeDocument/2006/math" xmlns:v="urn:schemas-microsoft-com:vml" xmlns:wp="http://schemas.openxmlformats.org/drawingml/2006/wordprocessingDrawing" xmlns:w10="urn:schemas-microsoft-com:office:word" xmlns:w="http://schemas.openxmlformats.org/wordprocessingml/2006/main" xmlns:wne="http://schemas.microsoft.com/office/word/2006/wordml" xmlns:sl="http://schemas.openxmlformats.org/schemaLibrary/2006/main" xmlns:a="http://schemas.openxmlformats.org/drawingml/2006/main" xmlns:pic="http://schemas.openxmlformats.org/drawingml/2006/picture" xmlns:c="http://schemas.openxmlformats.org/drawingml/2006/chart" xmlns:lc="http://schemas.openxmlformats.org/drawingml/2006/lockedCanvas" xmlns:dgm="http://schemas.openxmlformats.org/drawingml/2006/diagram" xmlns:wps="http://schemas.microsoft.com/office/word/2010/wordprocessingShape" xmlns:wpg="http://schemas.microsoft.com/office/word/2010/wordprocessingGroup" xmlns:w14="http://schemas.microsoft.com/office/word/2010/wordml" xmlns:w15="http://schemas.microsoft.com/office/word/2012/wordml">
+<w:styles xmlns:w="http://schemas.openxmlformats.org/wordprocessingml/2006/main" xmlns:w14="http://schemas.microsoft.com/office/word/2010/wordml" xmlns:mc="http://schemas.openxmlformats.org/markup-compatibility/2006" mc:Ignorable="w14">
   <w:docDefaults>
     <w:rPrDefault>
       <w:rPr>
-        <w:rFonts w:ascii="Arial" w:cs="Arial" w:eastAsia="Arial" w:hAnsi="Arial"/>
+        <w:rFonts w:ascii="Arial" w:hAnsi="Arial" w:eastAsia="Arial" w:cs="Arial"/>
         <w:sz w:val="22"/>
         <w:szCs w:val="22"/>
-        <w:lang w:val="ru"/>
+        <w:lang w:val="ru" w:eastAsia="zh-CN" w:bidi="hi-IN"/>
       </w:rPr>
     </w:rPrDefault>
     <w:pPrDefault>
-      <w:pPr>
-        <w:spacing w:line="276" w:lineRule="auto"/>
-      </w:pPr>
+      <w:pPr/>
     </w:pPrDefault>
   </w:docDefaults>
-  <w:style w:type="paragraph" w:styleId="Normal" w:default="1">
-    <w:name w:val="normal"/>
-  </w:style>
-  <w:style w:type="table" w:styleId="TableNormal" w:default="1">
-    <w:name w:val="Table Normal"/>
-  </w:style>
-  <w:style w:type="paragraph" w:styleId="Heading1">
-    <w:name w:val="heading 1"/>
-    <w:basedOn w:val="Normal"/>
+  <w:style w:type="paragraph" w:styleId="Normal">
+    <w:name w:val="Normal"/>
+    <w:qFormat/>
+    <w:pPr>
+      <w:widowControl w:val="false"/>
+      <w:spacing w:lineRule="auto" w:line="276"/>
+    </w:pPr>
+    <w:rPr>
+      <w:rFonts w:ascii="Arial" w:hAnsi="Arial" w:eastAsia="Arial" w:cs="Arial"/>
+      <w:color w:val="auto"/>
+      <w:kern w:val="0"/>
+      <w:sz w:val="22"/>
+      <w:szCs w:val="22"/>
+      <w:lang w:val="ru" w:eastAsia="zh-CN" w:bidi="hi-IN"/>
+    </w:rPr>
+  </w:style>
+  <w:style w:type="paragraph" w:styleId="1">
+    <w:name w:val="Heading 1"/>
+    <w:basedOn w:val="Normal1"/>
     <w:next w:val="Normal"/>
+    <w:qFormat/>
     <w:pPr>
-      <w:keepNext w:val="1"/>
-      <w:keepLines w:val="1"/>
-      <w:spacing w:after="120" w:before="400" w:lineRule="auto"/>
+      <w:keepNext w:val="true"/>
+      <w:keepLines/>
+      <w:spacing w:lineRule="auto" w:line="240" w:before="400" w:after="120"/>
     </w:pPr>
     <w:rPr>
       <w:sz w:val="40"/>
       <w:szCs w:val="40"/>
     </w:rPr>
   </w:style>
-  <w:style w:type="paragraph" w:styleId="Heading2">
-    <w:name w:val="heading 2"/>
-    <w:basedOn w:val="Normal"/>
+  <w:style w:type="paragraph" w:styleId="2">
+    <w:name w:val="Heading 2"/>
+    <w:basedOn w:val="Normal1"/>
     <w:next w:val="Normal"/>
+    <w:qFormat/>
     <w:pPr>
-      <w:keepNext w:val="1"/>
-      <w:keepLines w:val="1"/>
-      <w:spacing w:after="120" w:before="360" w:lineRule="auto"/>
+      <w:keepNext w:val="true"/>
+      <w:keepLines/>
+      <w:spacing w:lineRule="auto" w:line="240" w:before="360" w:after="120"/>
     </w:pPr>
     <w:rPr>
-      <w:b w:val="0"/>
+      <w:b w:val="false"/>
       <w:sz w:val="32"/>
       <w:szCs w:val="32"/>
     </w:rPr>
   </w:style>
-  <w:style w:type="paragraph" w:styleId="Heading3">
-    <w:name w:val="heading 3"/>
-    <w:basedOn w:val="Normal"/>
+  <w:style w:type="paragraph" w:styleId="3">
+    <w:name w:val="Heading 3"/>
+    <w:basedOn w:val="Normal1"/>
     <w:next w:val="Normal"/>
+    <w:qFormat/>
     <w:pPr>
-      <w:keepNext w:val="1"/>
-      <w:keepLines w:val="1"/>
-      <w:spacing w:after="80" w:before="320" w:lineRule="auto"/>
+      <w:keepNext w:val="true"/>
+      <w:keepLines/>
+      <w:spacing w:lineRule="auto" w:line="240" w:before="320" w:after="80"/>
     </w:pPr>
     <w:rPr>
-      <w:b w:val="0"/>
+      <w:b w:val="false"/>
       <w:color w:val="434343"/>
       <w:sz w:val="28"/>
       <w:szCs w:val="28"/>
     </w:rPr>
   </w:style>
-  <w:style w:type="paragraph" w:styleId="Heading4">
-    <w:name w:val="heading 4"/>
-    <w:basedOn w:val="Normal"/>
+  <w:style w:type="paragraph" w:styleId="4">
+    <w:name w:val="Heading 4"/>
+    <w:basedOn w:val="Normal1"/>
     <w:next w:val="Normal"/>
+    <w:qFormat/>
     <w:pPr>
-      <w:keepNext w:val="1"/>
-      <w:keepLines w:val="1"/>
-      <w:spacing w:after="80" w:before="280" w:lineRule="auto"/>
+      <w:keepNext w:val="true"/>
+      <w:keepLines/>
+      <w:spacing w:lineRule="auto" w:line="240" w:before="280" w:after="80"/>
     </w:pPr>
     <w:rPr>
       <w:color w:val="666666"/>
@@ -1023,14 +1208,15 @@
       <w:szCs w:val="24"/>
     </w:rPr>
   </w:style>
-  <w:style w:type="paragraph" w:styleId="Heading5">
-    <w:name w:val="heading 5"/>
-    <w:basedOn w:val="Normal"/>
+  <w:style w:type="paragraph" w:styleId="5">
+    <w:name w:val="Heading 5"/>
+    <w:basedOn w:val="Normal1"/>
     <w:next w:val="Normal"/>
+    <w:qFormat/>
     <w:pPr>
-      <w:keepNext w:val="1"/>
-      <w:keepLines w:val="1"/>
-      <w:spacing w:after="80" w:before="240" w:lineRule="auto"/>
+      <w:keepNext w:val="true"/>
+      <w:keepLines/>
+      <w:spacing w:lineRule="auto" w:line="240" w:before="240" w:after="80"/>
     </w:pPr>
     <w:rPr>
       <w:color w:val="666666"/>
@@ -1038,52 +1224,198 @@
       <w:szCs w:val="22"/>
     </w:rPr>
   </w:style>
-  <w:style w:type="paragraph" w:styleId="Heading6">
-    <w:name w:val="heading 6"/>
-    <w:basedOn w:val="Normal"/>
+  <w:style w:type="paragraph" w:styleId="6">
+    <w:name w:val="Heading 6"/>
+    <w:basedOn w:val="Normal1"/>
     <w:next w:val="Normal"/>
+    <w:qFormat/>
     <w:pPr>
-      <w:keepNext w:val="1"/>
-      <w:keepLines w:val="1"/>
-      <w:spacing w:after="80" w:before="240" w:lineRule="auto"/>
+      <w:keepNext w:val="true"/>
+      <w:keepLines/>
+      <w:spacing w:lineRule="auto" w:line="240" w:before="240" w:after="80"/>
     </w:pPr>
     <w:rPr>
-      <w:i w:val="1"/>
+      <w:i/>
       <w:color w:val="666666"/>
       <w:sz w:val="22"/>
       <w:szCs w:val="22"/>
     </w:rPr>
   </w:style>
-  <w:style w:type="paragraph" w:styleId="Title">
+  <w:style w:type="character" w:styleId="ListLabel1">
+    <w:name w:val="ListLabel 1"/>
+    <w:qFormat/>
+    <w:rPr>
+      <w:rFonts w:ascii="Times New Roman" w:hAnsi="Times New Roman"/>
+      <w:sz w:val="28"/>
+      <w:u w:val="none"/>
+    </w:rPr>
+  </w:style>
+  <w:style w:type="character" w:styleId="ListLabel2">
+    <w:name w:val="ListLabel 2"/>
+    <w:qFormat/>
+    <w:rPr>
+      <w:u w:val="none"/>
+    </w:rPr>
+  </w:style>
+  <w:style w:type="character" w:styleId="ListLabel3">
+    <w:name w:val="ListLabel 3"/>
+    <w:qFormat/>
+    <w:rPr>
+      <w:u w:val="none"/>
+    </w:rPr>
+  </w:style>
+  <w:style w:type="character" w:styleId="ListLabel4">
+    <w:name w:val="ListLabel 4"/>
+    <w:qFormat/>
+    <w:rPr>
+      <w:u w:val="none"/>
+    </w:rPr>
+  </w:style>
+  <w:style w:type="character" w:styleId="ListLabel5">
+    <w:name w:val="ListLabel 5"/>
+    <w:qFormat/>
+    <w:rPr>
+      <w:u w:val="none"/>
+    </w:rPr>
+  </w:style>
+  <w:style w:type="character" w:styleId="ListLabel6">
+    <w:name w:val="ListLabel 6"/>
+    <w:qFormat/>
+    <w:rPr>
+      <w:u w:val="none"/>
+    </w:rPr>
+  </w:style>
+  <w:style w:type="character" w:styleId="ListLabel7">
+    <w:name w:val="ListLabel 7"/>
+    <w:qFormat/>
+    <w:rPr>
+      <w:u w:val="none"/>
+    </w:rPr>
+  </w:style>
+  <w:style w:type="character" w:styleId="ListLabel8">
+    <w:name w:val="ListLabel 8"/>
+    <w:qFormat/>
+    <w:rPr>
+      <w:u w:val="none"/>
+    </w:rPr>
+  </w:style>
+  <w:style w:type="character" w:styleId="ListLabel9">
+    <w:name w:val="ListLabel 9"/>
+    <w:qFormat/>
+    <w:rPr>
+      <w:u w:val="none"/>
+    </w:rPr>
+  </w:style>
+  <w:style w:type="paragraph" w:styleId="Style8">
+    <w:name w:val="Заголовок"/>
+    <w:basedOn w:val="Normal"/>
+    <w:next w:val="Style9"/>
+    <w:qFormat/>
+    <w:pPr>
+      <w:keepNext w:val="true"/>
+      <w:spacing w:before="240" w:after="120"/>
+    </w:pPr>
+    <w:rPr>
+      <w:rFonts w:ascii="Liberation Sans" w:hAnsi="Liberation Sans" w:eastAsia="Noto Sans CJK SC" w:cs="Lohit Devanagari"/>
+      <w:sz w:val="28"/>
+      <w:szCs w:val="28"/>
+    </w:rPr>
+  </w:style>
+  <w:style w:type="paragraph" w:styleId="Style9">
+    <w:name w:val="Body Text"/>
+    <w:basedOn w:val="Normal"/>
+    <w:pPr>
+      <w:spacing w:lineRule="auto" w:line="276" w:before="0" w:after="140"/>
+    </w:pPr>
+    <w:rPr/>
+  </w:style>
+  <w:style w:type="paragraph" w:styleId="Style10">
+    <w:name w:val="List"/>
+    <w:basedOn w:val="Style9"/>
+    <w:pPr/>
+    <w:rPr>
+      <w:rFonts w:cs="Lohit Devanagari"/>
+    </w:rPr>
+  </w:style>
+  <w:style w:type="paragraph" w:styleId="Style11">
+    <w:name w:val="Caption"/>
+    <w:basedOn w:val="Normal"/>
+    <w:qFormat/>
+    <w:pPr>
+      <w:suppressLineNumbers/>
+      <w:spacing w:before="120" w:after="120"/>
+    </w:pPr>
+    <w:rPr>
+      <w:rFonts w:cs="Lohit Devanagari"/>
+      <w:i/>
+      <w:iCs/>
+      <w:sz w:val="24"/>
+      <w:szCs w:val="24"/>
+    </w:rPr>
+  </w:style>
+  <w:style w:type="paragraph" w:styleId="Style12">
+    <w:name w:val="Указатель"/>
+    <w:basedOn w:val="Normal"/>
+    <w:qFormat/>
+    <w:pPr>
+      <w:suppressLineNumbers/>
+    </w:pPr>
+    <w:rPr>
+      <w:rFonts w:cs="Lohit Devanagari"/>
+    </w:rPr>
+  </w:style>
+  <w:style w:type="paragraph" w:styleId="Normal1" w:default="1">
+    <w:name w:val="LO-normal"/>
+    <w:qFormat/>
+    <w:pPr>
+      <w:widowControl/>
+      <w:bidi w:val="0"/>
+      <w:jc w:val="left"/>
+    </w:pPr>
+    <w:rPr>
+      <w:rFonts w:ascii="Arial" w:hAnsi="Arial" w:eastAsia="Arial" w:cs="Arial"/>
+      <w:color w:val="auto"/>
+      <w:kern w:val="0"/>
+      <w:sz w:val="22"/>
+      <w:szCs w:val="22"/>
+      <w:lang w:val="ru" w:eastAsia="zh-CN" w:bidi="hi-IN"/>
+    </w:rPr>
+  </w:style>
+  <w:style w:type="paragraph" w:styleId="Style13">
     <w:name w:val="Title"/>
-    <w:basedOn w:val="Normal"/>
+    <w:basedOn w:val="Normal1"/>
     <w:next w:val="Normal"/>
+    <w:qFormat/>
     <w:pPr>
-      <w:keepNext w:val="1"/>
-      <w:keepLines w:val="1"/>
-      <w:spacing w:after="60" w:before="0" w:lineRule="auto"/>
+      <w:keepNext w:val="true"/>
+      <w:keepLines/>
+      <w:spacing w:lineRule="auto" w:line="240" w:before="0" w:after="60"/>
     </w:pPr>
     <w:rPr>
       <w:sz w:val="52"/>
       <w:szCs w:val="52"/>
     </w:rPr>
   </w:style>
-  <w:style w:type="paragraph" w:styleId="Subtitle">
+  <w:style w:type="paragraph" w:styleId="Style14">
     <w:name w:val="Subtitle"/>
-    <w:basedOn w:val="Normal"/>
+    <w:basedOn w:val="Normal1"/>
     <w:next w:val="Normal"/>
+    <w:qFormat/>
     <w:pPr>
-      <w:keepNext w:val="1"/>
-      <w:keepLines w:val="1"/>
-      <w:spacing w:after="320" w:before="0" w:lineRule="auto"/>
+      <w:keepNext w:val="true"/>
+      <w:keepLines/>
+      <w:spacing w:lineRule="auto" w:line="240" w:before="0" w:after="320"/>
     </w:pPr>
     <w:rPr>
-      <w:rFonts w:ascii="Arial" w:cs="Arial" w:eastAsia="Arial" w:hAnsi="Arial"/>
-      <w:i w:val="0"/>
+      <w:rFonts w:ascii="Arial" w:hAnsi="Arial" w:eastAsia="Arial" w:cs="Arial"/>
+      <w:i w:val="false"/>
       <w:color w:val="666666"/>
       <w:sz w:val="30"/>
       <w:szCs w:val="30"/>
     </w:rPr>
+  </w:style>
+  <w:style w:type="table" w:default="1" w:styleId="TableNormal">
+    <w:name w:val="Table Normal"/>
   </w:style>
 </w:styles>
 </file>
